--- a/doc/project4-readme.docx
+++ b/doc/project4-readme.docx
@@ -145,7 +145,15 @@
         <w:t>User will be able to view a list of all program participants</w:t>
       </w:r>
       <w:r>
-        <w:t xml:space="preserve"> [Participants’ INDEX]</w:t>
+        <w:t xml:space="preserve"> [</w:t>
+      </w:r>
+      <w:proofErr w:type="spellStart"/>
+      <w:r>
+        <w:t>Participants</w:t>
+      </w:r>
+      <w:proofErr w:type="spellEnd"/>
+      <w:r>
+        <w:t>’ INDEX]</w:t>
       </w:r>
     </w:p>
     <w:p>
@@ -176,15 +184,12 @@
       <w:r>
         <w:t>User will be able to conduct computations on weigh-in data</w:t>
       </w:r>
-    </w:p>
-    <w:p>
-      <w:bookmarkStart w:id="0" w:name="_GoBack"/>
-      <w:bookmarkEnd w:id="0"/>
     </w:p>
     <w:p/>
     <w:p/>
     <w:p/>
     <w:p/>
+    <w:p/>
     <w:p>
       <w:r>
         <w:t>### Hints and Suggestions</w:t>
@@ -198,7 +203,15 @@
     </w:p>
     <w:p>
       <w:r>
-        <w:t>* **Design first.** Planning with user stories &amp; wireframes before writing code means you won't get distracted changing your mind – you'll know what to build, and you can spend your time wisely by just building it.</w:t>
+        <w:t xml:space="preserve">* **Design </w:t>
+      </w:r>
+      <w:proofErr w:type="gramStart"/>
+      <w:r>
+        <w:t>first.*</w:t>
+      </w:r>
+      <w:proofErr w:type="gramEnd"/>
+      <w:r>
+        <w:t>* Planning with user stories &amp; wireframes before writing code means you won't get distracted changing your mind – you'll know what to build, and you can spend your time wisely by just building it.</w:t>
       </w:r>
     </w:p>
     <w:p>
@@ -218,7 +231,15 @@
     </w:p>
     <w:p>
       <w:r>
-        <w:t>* **Commit early, commit often.** Don’t be afraid to break something because you can always go back in time to a previous version.</w:t>
+        <w:t xml:space="preserve">* **Commit early, commit </w:t>
+      </w:r>
+      <w:proofErr w:type="gramStart"/>
+      <w:r>
+        <w:t>often.*</w:t>
+      </w:r>
+      <w:proofErr w:type="gramEnd"/>
+      <w:r>
+        <w:t>* Don’t be afraid to break something because you can always go back in time to a previous version.</w:t>
       </w:r>
     </w:p>
     <w:p>
@@ -234,17 +255,49 @@
     </w:p>
     <w:p>
       <w:r>
-        <w:t>* **Make it all well-formatted.** Are you indenting, consistently? Can we find the start and end of every div, curly brace, etc?</w:t>
-      </w:r>
-    </w:p>
-    <w:p>
-      <w:r>
-        <w:t>* **Comment your code.** Will someone understand what is going on in each block or function? Even if it's obvious, explaining the what &amp; why means someone else can pick it up and get it.</w:t>
-      </w:r>
-    </w:p>
-    <w:p>
-      <w:r>
-        <w:t>* **Write pseudocode before you write actual code.** Thinking through the logic of something helps.</w:t>
+        <w:t>* **Make it all well-</w:t>
+      </w:r>
+      <w:proofErr w:type="gramStart"/>
+      <w:r>
+        <w:t>formatted.*</w:t>
+      </w:r>
+      <w:proofErr w:type="gramEnd"/>
+      <w:r>
+        <w:t xml:space="preserve">* Are you indenting, consistently? Can we find the start and end of every div, curly brace, </w:t>
+      </w:r>
+      <w:proofErr w:type="spellStart"/>
+      <w:r>
+        <w:t>etc</w:t>
+      </w:r>
+      <w:proofErr w:type="spellEnd"/>
+      <w:r>
+        <w:t>?</w:t>
+      </w:r>
+    </w:p>
+    <w:p>
+      <w:r>
+        <w:t xml:space="preserve">* **Comment your </w:t>
+      </w:r>
+      <w:proofErr w:type="gramStart"/>
+      <w:r>
+        <w:t>code.*</w:t>
+      </w:r>
+      <w:proofErr w:type="gramEnd"/>
+      <w:r>
+        <w:t>* Will someone understand what is going on in each block or function? Even if it's obvious, explaining the what &amp; why means someone else can pick it up and get it.</w:t>
+      </w:r>
+    </w:p>
+    <w:p>
+      <w:r>
+        <w:t xml:space="preserve">* **Write pseudocode before you write actual </w:t>
+      </w:r>
+      <w:proofErr w:type="gramStart"/>
+      <w:r>
+        <w:t>code.*</w:t>
+      </w:r>
+      <w:proofErr w:type="gramEnd"/>
+      <w:r>
+        <w:t>* Thinking through the logic of something helps.</w:t>
       </w:r>
     </w:p>
     <w:p/>
@@ -253,182 +306,10 @@
         <w:t>---</w:t>
       </w:r>
     </w:p>
-    <w:p/>
-    <w:p>
-      <w:r>
-        <w:t>### Potential Project Ideas</w:t>
-      </w:r>
-    </w:p>
-    <w:p/>
-    <w:p>
-      <w:r>
-        <w:t>##### Q&amp;A App</w:t>
-      </w:r>
-    </w:p>
-    <w:p>
-      <w:r>
-        <w:t>Think of how helpful sites like Quora &amp; StackOverflow are. Maybe there's some other niche, or some surprising twist you can add to the question-and-answer game.</w:t>
-      </w:r>
-    </w:p>
-    <w:p/>
-    <w:p>
-      <w:r>
-        <w:t>##### Car Repair Log</w:t>
-      </w:r>
-    </w:p>
-    <w:p>
-      <w:r>
-        <w:t>Keep up with your vehicle as you commute every day to your final weeks of WDI save things like mileage, last inspect, oil changes, and maybe even receipts &amp; important document you need to have backed up.</w:t>
-      </w:r>
-    </w:p>
-    <w:p/>
-    <w:p>
-      <w:r>
-        <w:t>##### Email-like Messages</w:t>
-      </w:r>
-    </w:p>
-    <w:p>
-      <w:r>
-        <w:t>Imagine a realtime messaging client, but with private messages, an inbox, unread messages, and who knows what else. This is your chance to re-invent email as we know it.</w:t>
-      </w:r>
-    </w:p>
-    <w:p/>
-    <w:p>
-      <w:r>
-        <w:t>Here is the GA gallery of exceptionally awesome WDI projects from all over the world! - https://gallery.generalassemb.ly/WDI</w:t>
-      </w:r>
-    </w:p>
-    <w:p/>
-    <w:p>
-      <w:r>
-        <w:t>---</w:t>
-      </w:r>
-    </w:p>
-    <w:p/>
-    <w:p>
-      <w:r>
-        <w:t>### Resources</w:t>
-      </w:r>
-    </w:p>
-    <w:p/>
-    <w:p>
-      <w:r>
-        <w:t>* **[HackDesign](https://hackdesign.org/lessons)** _(beginner's reference for thinking like a designer)_</w:t>
-      </w:r>
-    </w:p>
-    <w:p>
-      <w:r>
-        <w:t>* **[Visual Design Hacking](https://generalassemb.ly/online/videos/visual-design-hacking)** _(a great tips-and-tricks focused video from Front Row)_</w:t>
-      </w:r>
-    </w:p>
-    <w:p>
-      <w:r>
-        <w:t>* **[Web Design For Non-designers](https://generalassemb.ly/online/videos/web-design-for-non-designers)** _(another great design-related course for all the nerds out there)_</w:t>
-      </w:r>
-    </w:p>
-    <w:p/>
-    <w:p>
-      <w:r>
-        <w:t>---</w:t>
-      </w:r>
-    </w:p>
-    <w:p/>
-    <w:p>
-      <w:r>
-        <w:t>### Project Feedback + Evaluation</w:t>
-      </w:r>
-    </w:p>
-    <w:p/>
-    <w:p>
-      <w:r>
-        <w:t>Instructors will not be grading this project. We want you to use this final project as your magnum opus as you apply for jobs.</w:t>
-      </w:r>
-    </w:p>
-    <w:p/>
-    <w:p>
-      <w:r>
-        <w:t>### Support + Issues</w:t>
-      </w:r>
-    </w:p>
-    <w:p/>
-    <w:p>
-      <w:r>
-        <w:t>Instructors will meet with students during scheduled one-on-ones. Please **submit technical issues to the `project4` repository as Git issues**.</w:t>
-      </w:r>
-    </w:p>
-    <w:p/>
-    <w:p>
-      <w:r>
-        <w:t>---</w:t>
-      </w:r>
-    </w:p>
-    <w:p/>
-    <w:p>
-      <w:r>
-        <w:t>### Presentations</w:t>
-      </w:r>
-    </w:p>
-    <w:p/>
-    <w:p>
-      <w:r>
-        <w:t>#### 2:00 - 3:50</w:t>
-      </w:r>
-    </w:p>
-    <w:p/>
-    <w:p>
-      <w:r>
-        <w:t>Presentation Schedule updates to follow!</w:t>
-      </w:r>
-    </w:p>
-    <w:p/>
-    <w:p>
-      <w:r>
-        <w:t>#### 4:00 - 4:30</w:t>
-      </w:r>
-    </w:p>
-    <w:p/>
-    <w:p>
-      <w:r>
-        <w:t>Scrum</w:t>
-      </w:r>
-    </w:p>
-    <w:p/>
-    <w:p>
-      <w:r>
-        <w:t>#### 4:30 - 4:40</w:t>
-      </w:r>
-    </w:p>
-    <w:p/>
-    <w:p>
-      <w:r>
-        <w:t>Life after WDI (Outcomes)</w:t>
-      </w:r>
-    </w:p>
-    <w:p/>
-    <w:p>
-      <w:r>
-        <w:t>#### 4:40 - 5:00</w:t>
-      </w:r>
-    </w:p>
-    <w:p/>
-    <w:p>
-      <w:r>
-        <w:t>Life after WDI</w:t>
-      </w:r>
-    </w:p>
-    <w:p/>
-    <w:p>
-      <w:r>
-        <w:t>#### 5:00 - 5:15</w:t>
-      </w:r>
-    </w:p>
-    <w:p/>
-    <w:p>
-      <w:r>
-        <w:t>Surveys n Surprises</w:t>
-      </w:r>
-    </w:p>
-    <w:p/>
+    <w:p>
+      <w:bookmarkStart w:id="0" w:name="_GoBack"/>
+      <w:bookmarkEnd w:id="0"/>
+    </w:p>
     <w:sectPr>
       <w:pgSz w:w="12240" w:h="15840"/>
       <w:pgMar w:top="1440" w:right="1440" w:bottom="1440" w:left="1440" w:header="720" w:footer="720" w:gutter="0"/>
